--- a/React JS Notes/16-10-2025 Day 8.docx
+++ b/React JS Notes/16-10-2025 Day 8.docx
@@ -236,7 +236,21 @@
           <w:szCs w:val="28"/>
         </w:rPr>
         <w:tab/>
-        <w:t xml:space="preserve">using props child1 pass the value to parent and parent using props they can pass the value to child2. </w:t>
+        <w:t xml:space="preserve">using props </w:t>
+      </w:r>
+      <w:r>
+        <w:rPr>
+          <w:sz w:val="28"/>
+          <w:szCs w:val="28"/>
+        </w:rPr>
+        <w:t xml:space="preserve">with callback functions </w:t>
+      </w:r>
+      <w:r>
+        <w:rPr>
+          <w:sz w:val="28"/>
+          <w:szCs w:val="28"/>
+        </w:rPr>
+        <w:t xml:space="preserve">child1 pass the value to parent and parent using props they can pass the value to child2. </w:t>
       </w:r>
     </w:p>
     <w:p>
